--- a/Instructions.docx
+++ b/Instructions.docx
@@ -21,7 +21,29 @@
         </w:numPr>
       </w:pPr>
       <w:r>
-        <w:t>Python – install anaconda distribution.</w:t>
+        <w:t xml:space="preserve">Python – install </w:t>
+      </w:r>
+      <w:r>
+        <w:t xml:space="preserve">node </w:t>
+      </w:r>
+      <w:proofErr w:type="spellStart"/>
+      <w:r>
+        <w:t>js</w:t>
+      </w:r>
+      <w:proofErr w:type="spellEnd"/>
+      <w:r>
+        <w:t xml:space="preserve"> distribution (</w:t>
+      </w:r>
+      <w:hyperlink r:id="rId5" w:history="1">
+        <w:r>
+          <w:rPr>
+            <w:rStyle w:val="Hyperlink"/>
+          </w:rPr>
+          <w:t>Download | Node.js (nodejs.org)</w:t>
+        </w:r>
+      </w:hyperlink>
+      <w:r>
+        <w:t>).</w:t>
       </w:r>
     </w:p>
     <w:p>
@@ -44,6 +66,17 @@
       <w:r>
         <w:t>(VS Code)</w:t>
       </w:r>
+      <w:r>
+        <w:t xml:space="preserve"> </w:t>
+      </w:r>
+      <w:hyperlink r:id="rId6" w:history="1">
+        <w:r>
+          <w:rPr>
+            <w:rStyle w:val="Hyperlink"/>
+          </w:rPr>
+          <w:t>Download Visual Studio Code - Mac, Linux, Windows</w:t>
+        </w:r>
+      </w:hyperlink>
     </w:p>
     <w:p>
       <w:pPr>
@@ -57,16 +90,19 @@
         <w:t>GitHub</w:t>
       </w:r>
       <w:r>
-        <w:t xml:space="preserve">-desktop (git command line tools can </w:t>
-      </w:r>
-      <w:proofErr w:type="gramStart"/>
-      <w:r>
-        <w:t>be used</w:t>
-      </w:r>
-      <w:proofErr w:type="gramEnd"/>
-      <w:r>
-        <w:t xml:space="preserve"> as an alternative).</w:t>
-      </w:r>
+        <w:t>-desktop (git command line tools can be used as an alternative).</w:t>
+      </w:r>
+      <w:r>
+        <w:t xml:space="preserve"> </w:t>
+      </w:r>
+      <w:hyperlink r:id="rId7" w:history="1">
+        <w:r>
+          <w:rPr>
+            <w:rStyle w:val="Hyperlink"/>
+          </w:rPr>
+          <w:t>GitHub Desktop | Simple collaboration from your desktop</w:t>
+        </w:r>
+      </w:hyperlink>
     </w:p>
     <w:p>
       <w:r>
@@ -76,15 +112,7 @@
         <w:t>GitHub</w:t>
       </w:r>
       <w:r>
-        <w:t xml:space="preserve"> files </w:t>
-      </w:r>
-      <w:proofErr w:type="gramStart"/>
-      <w:r>
-        <w:t>are downloaded</w:t>
-      </w:r>
-      <w:proofErr w:type="gramEnd"/>
-      <w:r>
-        <w:t xml:space="preserve"> us</w:t>
+        <w:t xml:space="preserve"> files are downloaded us</w:t>
       </w:r>
       <w:r>
         <w:t>ing GitHub desktop, open the main (top</w:t>
@@ -130,52 +158,26 @@
         <w:t xml:space="preserve">Code may have error messages and </w:t>
       </w:r>
       <w:r>
-        <w:t xml:space="preserve">should show all the missing elements. Follow the instructions for downloading the missing libraries. Also, make sure that the Anaconda Python distribution </w:t>
+        <w:t>should show all the missing elements. Follow the instructions for downloading the missing libraries. Also, make sure that the Anaconda Python distribution is selected for Python (bottom frame of VS Code – click on Python version).</w:t>
+      </w:r>
+    </w:p>
+    <w:p/>
+    <w:p>
+      <w:r>
+        <w:t>Only the following steps are necessary to maintain the current website without any structural changes:</w:t>
+      </w:r>
+    </w:p>
+    <w:p>
+      <w:r>
+        <w:t xml:space="preserve">If there is an update (new video) </w:t>
       </w:r>
       <w:proofErr w:type="gramStart"/>
       <w:r>
-        <w:t>is selected</w:t>
+        <w:t>in</w:t>
       </w:r>
       <w:proofErr w:type="gramEnd"/>
       <w:r>
-        <w:t xml:space="preserve"> for Python (bottom frame of VS Code – click on Python version).</w:t>
-      </w:r>
-    </w:p>
-    <w:p/>
-    <w:p>
-      <w:r>
-        <w:t>Only the following steps are necessary t</w:t>
-      </w:r>
-      <w:r>
-        <w:t>o maintain the current website without any structural changes</w:t>
-      </w:r>
-      <w:r>
-        <w:t>:</w:t>
-      </w:r>
-    </w:p>
-    <w:p>
-      <w:r>
-        <w:t xml:space="preserve">If there </w:t>
-      </w:r>
-      <w:r>
-        <w:t xml:space="preserve">is </w:t>
-      </w:r>
-      <w:r>
-        <w:t xml:space="preserve">an update (new video) </w:t>
-      </w:r>
-      <w:proofErr w:type="gramStart"/>
-      <w:r>
-        <w:t>in</w:t>
-      </w:r>
-      <w:proofErr w:type="gramEnd"/>
-      <w:r>
-        <w:t xml:space="preserve"> Saturday 2:00 pm series,</w:t>
-      </w:r>
-      <w:r>
-        <w:t xml:space="preserve"> </w:t>
-      </w:r>
-      <w:r>
-        <w:t xml:space="preserve">then add an entry to the last line of the file: </w:t>
+        <w:t xml:space="preserve"> Saturday 2:00 pm series, then add an entry to the last line of the file: </w:t>
       </w:r>
     </w:p>
     <w:p>
@@ -193,13 +195,7 @@
     </w:p>
     <w:p>
       <w:r>
-        <w:t>If there is an update to the H series,</w:t>
-      </w:r>
-      <w:r>
-        <w:t xml:space="preserve"> </w:t>
-      </w:r>
-      <w:r>
-        <w:t>then add an entry to the last line of the file:</w:t>
+        <w:t>If there is an update to the H series, then add an entry to the last line of the file:</w:t>
       </w:r>
     </w:p>
     <w:p>
@@ -217,10 +213,7 @@
     </w:p>
     <w:p>
       <w:r>
-        <w:t>Both files have the following format</w:t>
-      </w:r>
-      <w:r>
-        <w:t>:</w:t>
+        <w:t>Both files have the following format:</w:t>
       </w:r>
     </w:p>
     <w:p>
@@ -793,6 +786,18 @@
       <w:contextualSpacing/>
     </w:pPr>
   </w:style>
+  <w:style w:type="character" w:styleId="Hyperlink">
+    <w:name w:val="Hyperlink"/>
+    <w:basedOn w:val="DefaultParagraphFont"/>
+    <w:uiPriority w:val="99"/>
+    <w:semiHidden/>
+    <w:unhideWhenUsed/>
+    <w:rsid w:val="005D5FD0"/>
+    <w:rPr>
+      <w:color w:val="0000FF"/>
+      <w:u w:val="single"/>
+    </w:rPr>
+  </w:style>
 </w:styles>
 </file>
 
